--- a/Proj2/ELEC 402 Report.docx
+++ b/Proj2/ELEC 402 Report.docx
@@ -830,6 +830,144 @@
       </w:r>
     </w:p>
     <w:p>
+      <w:r>
+        <w:lastRenderedPageBreak/>
+        <w:t xml:space="preserve">Seems as </w:t>
+      </w:r>
+      <w:proofErr w:type="gramStart"/>
+      <w:r>
+        <w:t>expected;</w:t>
+      </w:r>
+      <w:proofErr w:type="gramEnd"/>
+      <w:r>
+        <w:t xml:space="preserve"> passing above minimum threshold requirement of 100 cells. Expected to be bigger because FSM was slightly above trivial (10+ states, various state transitions).</w:t>
+      </w:r>
+    </w:p>
+    <w:p>
+      <w:r>
+        <w:t>See ./</w:t>
+      </w:r>
+      <w:proofErr w:type="spellStart"/>
+      <w:r>
+        <w:t>fsm_timing.rpt</w:t>
+      </w:r>
+      <w:proofErr w:type="spellEnd"/>
+    </w:p>
+    <w:p>
+      <w:r>
+        <w:drawing>
+          <wp:inline distT="0" distB="0" distL="0" distR="0" wp14:anchorId="53B7132B" wp14:editId="48B6FF9E">
+            <wp:extent cx="4911274" cy="6921500"/>
+            <wp:effectExtent l="0" t="0" r="3810" b="0"/>
+            <wp:docPr id="21" name="Picture 21" descr="A picture containing graphical user interface&#10;&#10;Description automatically generated"/>
+            <wp:cNvGraphicFramePr>
+              <a:graphicFrameLocks xmlns:a="http://schemas.openxmlformats.org/drawingml/2006/main" noChangeAspect="1"/>
+            </wp:cNvGraphicFramePr>
+            <a:graphic xmlns:a="http://schemas.openxmlformats.org/drawingml/2006/main">
+              <a:graphicData uri="http://schemas.openxmlformats.org/drawingml/2006/picture">
+                <pic:pic xmlns:pic="http://schemas.openxmlformats.org/drawingml/2006/picture">
+                  <pic:nvPicPr>
+                    <pic:cNvPr id="21" name="Picture 21" descr="A picture containing graphical user interface&#10;&#10;Description automatically generated"/>
+                    <pic:cNvPicPr/>
+                  </pic:nvPicPr>
+                  <pic:blipFill>
+                    <a:blip r:embed="rId9"/>
+                    <a:stretch>
+                      <a:fillRect/>
+                    </a:stretch>
+                  </pic:blipFill>
+                  <pic:spPr>
+                    <a:xfrm>
+                      <a:off x="0" y="0"/>
+                      <a:ext cx="4913725" cy="6924954"/>
+                    </a:xfrm>
+                    <a:prstGeom prst="rect">
+                      <a:avLst/>
+                    </a:prstGeom>
+                  </pic:spPr>
+                </pic:pic>
+              </a:graphicData>
+            </a:graphic>
+          </wp:inline>
+        </w:drawing>
+      </w:r>
+    </w:p>
+    <w:p>
+      <w:r>
+        <w:lastRenderedPageBreak/>
+        <w:t xml:space="preserve">Timing slack is positive, which is good. Initial following according to the tutorial document gave a timing slack of 1ps, but after following Sean’s advice on piazza on how to change the timing unit, the slack increased. This is good because it allows more leeway for signals to propagate. </w:t>
+      </w:r>
+    </w:p>
+    <w:p>
+      <w:r>
+        <w:t>See ./</w:t>
+      </w:r>
+      <w:proofErr w:type="spellStart"/>
+      <w:r>
+        <w:t>fsm_gates.rpt</w:t>
+      </w:r>
+      <w:proofErr w:type="spellEnd"/>
+    </w:p>
+    <w:p>
+      <w:r>
+        <w:drawing>
+          <wp:inline distT="0" distB="0" distL="0" distR="0" wp14:anchorId="41377823" wp14:editId="408C9B21">
+            <wp:extent cx="5943600" cy="6385560"/>
+            <wp:effectExtent l="0" t="0" r="0" b="0"/>
+            <wp:docPr id="22" name="Picture 22" descr="Text&#10;&#10;Description automatically generated"/>
+            <wp:cNvGraphicFramePr>
+              <a:graphicFrameLocks xmlns:a="http://schemas.openxmlformats.org/drawingml/2006/main" noChangeAspect="1"/>
+            </wp:cNvGraphicFramePr>
+            <a:graphic xmlns:a="http://schemas.openxmlformats.org/drawingml/2006/main">
+              <a:graphicData uri="http://schemas.openxmlformats.org/drawingml/2006/picture">
+                <pic:pic xmlns:pic="http://schemas.openxmlformats.org/drawingml/2006/picture">
+                  <pic:nvPicPr>
+                    <pic:cNvPr id="22" name="Picture 22" descr="Text&#10;&#10;Description automatically generated"/>
+                    <pic:cNvPicPr/>
+                  </pic:nvPicPr>
+                  <pic:blipFill>
+                    <a:blip r:embed="rId10"/>
+                    <a:stretch>
+                      <a:fillRect/>
+                    </a:stretch>
+                  </pic:blipFill>
+                  <pic:spPr>
+                    <a:xfrm>
+                      <a:off x="0" y="0"/>
+                      <a:ext cx="5943600" cy="6385560"/>
+                    </a:xfrm>
+                    <a:prstGeom prst="rect">
+                      <a:avLst/>
+                    </a:prstGeom>
+                  </pic:spPr>
+                </pic:pic>
+              </a:graphicData>
+            </a:graphic>
+          </wp:inline>
+        </w:drawing>
+      </w:r>
+    </w:p>
+    <w:p>
+      <w:r>
+        <w:t xml:space="preserve">This is expected and matches expectations. NAND and NOR should be the highest because they are considered as universal gates and are easier and more economical to fabricate. There </w:t>
+      </w:r>
+      <w:proofErr w:type="gramStart"/>
+      <w:r>
+        <w:t>is</w:t>
+      </w:r>
+      <w:proofErr w:type="gramEnd"/>
+      <w:r>
+        <w:t xml:space="preserve"> more logic instances than sequential or inverter because </w:t>
+      </w:r>
+      <w:r>
+        <w:t xml:space="preserve">Cadence is able to optimize some of the unused </w:t>
+      </w:r>
+      <w:r>
+        <w:lastRenderedPageBreak/>
+        <w:t>sequential logic to logic constants (LUTs). This effectively reduces power (for propagating unnecessary buses) and reduces size of area that might otherwise be used.</w:t>
+      </w:r>
+    </w:p>
+    <w:p>
       <w:pPr>
         <w:rPr>
           <w:b/>
@@ -841,7 +979,6 @@
           <w:b/>
           <w:bCs/>
         </w:rPr>
-        <w:lastRenderedPageBreak/>
         <w:t>Changed Design</w:t>
       </w:r>
       <w:r>
@@ -867,11 +1004,172 @@
       </w:r>
       <w:proofErr w:type="spellEnd"/>
       <w:r>
-        <w:t>, one small change was made:</w:t>
+        <w:t xml:space="preserve">, </w:t>
+      </w:r>
+      <w:r>
+        <w:t>2</w:t>
+      </w:r>
+      <w:r>
+        <w:t xml:space="preserve"> small change</w:t>
+      </w:r>
+      <w:r>
+        <w:t>s</w:t>
+      </w:r>
+      <w:r>
+        <w:t xml:space="preserve"> w</w:t>
+      </w:r>
+      <w:r>
+        <w:t>ere</w:t>
+      </w:r>
+      <w:r>
+        <w:t xml:space="preserve"> made:</w:t>
+      </w:r>
+    </w:p>
+    <w:p>
+      <w:r>
+        <w:drawing>
+          <wp:inline distT="0" distB="0" distL="0" distR="0" wp14:anchorId="2331AA8A" wp14:editId="4632DEB3">
+            <wp:extent cx="5943600" cy="1782445"/>
+            <wp:effectExtent l="0" t="0" r="0" b="8255"/>
+            <wp:docPr id="16" name="Picture 16" descr="Text&#10;&#10;Description automatically generated with medium confidence"/>
+            <wp:cNvGraphicFramePr>
+              <a:graphicFrameLocks xmlns:a="http://schemas.openxmlformats.org/drawingml/2006/main" noChangeAspect="1"/>
+            </wp:cNvGraphicFramePr>
+            <a:graphic xmlns:a="http://schemas.openxmlformats.org/drawingml/2006/main">
+              <a:graphicData uri="http://schemas.openxmlformats.org/drawingml/2006/picture">
+                <pic:pic xmlns:pic="http://schemas.openxmlformats.org/drawingml/2006/picture">
+                  <pic:nvPicPr>
+                    <pic:cNvPr id="16" name="Picture 16" descr="Text&#10;&#10;Description automatically generated with medium confidence"/>
+                    <pic:cNvPicPr/>
+                  </pic:nvPicPr>
+                  <pic:blipFill>
+                    <a:blip r:embed="rId11"/>
+                    <a:stretch>
+                      <a:fillRect/>
+                    </a:stretch>
+                  </pic:blipFill>
+                  <pic:spPr>
+                    <a:xfrm>
+                      <a:off x="0" y="0"/>
+                      <a:ext cx="5943600" cy="1782445"/>
+                    </a:xfrm>
+                    <a:prstGeom prst="rect">
+                      <a:avLst/>
+                    </a:prstGeom>
+                  </pic:spPr>
+                </pic:pic>
+              </a:graphicData>
+            </a:graphic>
+          </wp:inline>
+        </w:drawing>
+      </w:r>
+    </w:p>
+    <w:p>
+      <w:pPr>
+        <w:pStyle w:val="ListParagraph"/>
+        <w:numPr>
+          <w:ilvl w:val="0"/>
+          <w:numId w:val="3"/>
+        </w:numPr>
+      </w:pPr>
+      <w:r>
+        <w:t xml:space="preserve">Last three </w:t>
+      </w:r>
+      <w:proofErr w:type="spellStart"/>
+      <w:r>
+        <w:t>coloured</w:t>
+      </w:r>
+      <w:proofErr w:type="spellEnd"/>
+      <w:r>
+        <w:t xml:space="preserve"> lines were fixes to allow the system Verilog to be able to be synthesized.</w:t>
+      </w:r>
+    </w:p>
+    <w:p>
+      <w:pPr>
+        <w:pStyle w:val="ListParagraph"/>
+        <w:numPr>
+          <w:ilvl w:val="0"/>
+          <w:numId w:val="3"/>
+        </w:numPr>
+      </w:pPr>
+      <w:r>
+        <w:t xml:space="preserve">First three </w:t>
+      </w:r>
+      <w:proofErr w:type="spellStart"/>
+      <w:r>
+        <w:t>coloured</w:t>
+      </w:r>
+      <w:proofErr w:type="spellEnd"/>
+      <w:r>
+        <w:t xml:space="preserve"> lines switched to allow correct functionality in waveform. See below:</w:t>
+      </w:r>
+    </w:p>
+    <w:p>
+      <w:r>
+        <w:t>Working with fixes mentioned above:</w:t>
+      </w:r>
+    </w:p>
+    <w:p>
+      <w:r>
+        <w:rPr>
+          <w:noProof/>
+        </w:rPr>
+        <w:drawing>
+          <wp:inline distT="0" distB="0" distL="0" distR="0" wp14:anchorId="33AC356E" wp14:editId="2325A3F2">
+            <wp:extent cx="5943600" cy="2593340"/>
+            <wp:effectExtent l="0" t="0" r="0" b="0"/>
+            <wp:docPr id="20" name="Picture 20" descr="Timeline&#10;&#10;Description automatically generated"/>
+            <wp:cNvGraphicFramePr>
+              <a:graphicFrameLocks xmlns:a="http://schemas.openxmlformats.org/drawingml/2006/main" noChangeAspect="1"/>
+            </wp:cNvGraphicFramePr>
+            <a:graphic xmlns:a="http://schemas.openxmlformats.org/drawingml/2006/main">
+              <a:graphicData uri="http://schemas.openxmlformats.org/drawingml/2006/picture">
+                <pic:pic xmlns:pic="http://schemas.openxmlformats.org/drawingml/2006/picture">
+                  <pic:nvPicPr>
+                    <pic:cNvPr id="20" name="Picture 20" descr="Timeline&#10;&#10;Description automatically generated"/>
+                    <pic:cNvPicPr/>
+                  </pic:nvPicPr>
+                  <pic:blipFill>
+                    <a:blip r:embed="rId12"/>
+                    <a:stretch>
+                      <a:fillRect/>
+                    </a:stretch>
+                  </pic:blipFill>
+                  <pic:spPr>
+                    <a:xfrm>
+                      <a:off x="0" y="0"/>
+                      <a:ext cx="5943600" cy="2593340"/>
+                    </a:xfrm>
+                    <a:prstGeom prst="rect">
+                      <a:avLst/>
+                    </a:prstGeom>
+                  </pic:spPr>
+                </pic:pic>
+              </a:graphicData>
+            </a:graphic>
+          </wp:inline>
+        </w:drawing>
+      </w:r>
+    </w:p>
+    <w:p>
+      <w:r>
+        <w:t>Not working without fixes:</w:t>
       </w:r>
     </w:p>
     <w:p/>
-    <w:p/>
+    <w:p>
+      <w:r>
+        <w:t xml:space="preserve">Without the fixes, as indicated by the red circles there were some unintended assertions of the ready signal. It turns out that using the “==” produces a longer enough propagation time (cascading transistor delay) in comparison to </w:t>
+      </w:r>
+      <w:proofErr w:type="gramStart"/>
+      <w:r>
+        <w:t>“!=</w:t>
+      </w:r>
+      <w:proofErr w:type="gramEnd"/>
+      <w:r>
+        <w:t xml:space="preserve">” that the states are not propagating fast enough for the state machine to function correctly. </w:t>
+      </w:r>
+    </w:p>
     <w:sectPr>
       <w:pgSz w:w="12240" w:h="15840"/>
       <w:pgMar w:top="1440" w:right="1440" w:bottom="1440" w:left="1440" w:header="720" w:footer="720" w:gutter="0"/>
@@ -1088,11 +1386,103 @@
       </w:rPr>
     </w:lvl>
   </w:abstractNum>
+  <w:abstractNum w:abstractNumId="2" w15:restartNumberingAfterBreak="0">
+    <w:nsid w:val="758C4C93"/>
+    <w:multiLevelType w:val="hybridMultilevel"/>
+    <w:tmpl w:val="3214937C"/>
+    <w:lvl w:ilvl="0" w:tplc="0409000F">
+      <w:start w:val="1"/>
+      <w:numFmt w:val="decimal"/>
+      <w:lvlText w:val="%1."/>
+      <w:lvlJc w:val="left"/>
+      <w:pPr>
+        <w:ind w:left="720" w:hanging="360"/>
+      </w:pPr>
+      <w:rPr>
+        <w:rFonts w:hint="default"/>
+      </w:rPr>
+    </w:lvl>
+    <w:lvl w:ilvl="1" w:tplc="04090019" w:tentative="1">
+      <w:start w:val="1"/>
+      <w:numFmt w:val="lowerLetter"/>
+      <w:lvlText w:val="%2."/>
+      <w:lvlJc w:val="left"/>
+      <w:pPr>
+        <w:ind w:left="1440" w:hanging="360"/>
+      </w:pPr>
+    </w:lvl>
+    <w:lvl w:ilvl="2" w:tplc="0409001B" w:tentative="1">
+      <w:start w:val="1"/>
+      <w:numFmt w:val="lowerRoman"/>
+      <w:lvlText w:val="%3."/>
+      <w:lvlJc w:val="right"/>
+      <w:pPr>
+        <w:ind w:left="2160" w:hanging="180"/>
+      </w:pPr>
+    </w:lvl>
+    <w:lvl w:ilvl="3" w:tplc="0409000F" w:tentative="1">
+      <w:start w:val="1"/>
+      <w:numFmt w:val="decimal"/>
+      <w:lvlText w:val="%4."/>
+      <w:lvlJc w:val="left"/>
+      <w:pPr>
+        <w:ind w:left="2880" w:hanging="360"/>
+      </w:pPr>
+    </w:lvl>
+    <w:lvl w:ilvl="4" w:tplc="04090019" w:tentative="1">
+      <w:start w:val="1"/>
+      <w:numFmt w:val="lowerLetter"/>
+      <w:lvlText w:val="%5."/>
+      <w:lvlJc w:val="left"/>
+      <w:pPr>
+        <w:ind w:left="3600" w:hanging="360"/>
+      </w:pPr>
+    </w:lvl>
+    <w:lvl w:ilvl="5" w:tplc="0409001B" w:tentative="1">
+      <w:start w:val="1"/>
+      <w:numFmt w:val="lowerRoman"/>
+      <w:lvlText w:val="%6."/>
+      <w:lvlJc w:val="right"/>
+      <w:pPr>
+        <w:ind w:left="4320" w:hanging="180"/>
+      </w:pPr>
+    </w:lvl>
+    <w:lvl w:ilvl="6" w:tplc="0409000F" w:tentative="1">
+      <w:start w:val="1"/>
+      <w:numFmt w:val="decimal"/>
+      <w:lvlText w:val="%7."/>
+      <w:lvlJc w:val="left"/>
+      <w:pPr>
+        <w:ind w:left="5040" w:hanging="360"/>
+      </w:pPr>
+    </w:lvl>
+    <w:lvl w:ilvl="7" w:tplc="04090019" w:tentative="1">
+      <w:start w:val="1"/>
+      <w:numFmt w:val="lowerLetter"/>
+      <w:lvlText w:val="%8."/>
+      <w:lvlJc w:val="left"/>
+      <w:pPr>
+        <w:ind w:left="5760" w:hanging="360"/>
+      </w:pPr>
+    </w:lvl>
+    <w:lvl w:ilvl="8" w:tplc="0409001B" w:tentative="1">
+      <w:start w:val="1"/>
+      <w:numFmt w:val="lowerRoman"/>
+      <w:lvlText w:val="%9."/>
+      <w:lvlJc w:val="right"/>
+      <w:pPr>
+        <w:ind w:left="6480" w:hanging="180"/>
+      </w:pPr>
+    </w:lvl>
+  </w:abstractNum>
   <w:num w:numId="1">
     <w:abstractNumId w:val="1"/>
   </w:num>
   <w:num w:numId="2">
     <w:abstractNumId w:val="0"/>
+  </w:num>
+  <w:num w:numId="3">
+    <w:abstractNumId w:val="2"/>
   </w:num>
 </w:numbering>
 </file>
@@ -1797,9 +2187,9 @@
     <w:rsid w:val="002F00EB"/>
     <w:rsid w:val="003B098A"/>
     <w:rsid w:val="005E0519"/>
+    <w:rsid w:val="00A04F37"/>
     <w:rsid w:val="00B050F0"/>
     <w:rsid w:val="00D73628"/>
-    <w:rsid w:val="00E425C0"/>
     <w:rsid w:val="00FA2630"/>
   </w:rsids>
   <m:mathPr>
